--- a/Documents/UATs/Bug03 - UAT Test Script.docx
+++ b/Documents/UATs/Bug03 - UAT Test Script.docx
@@ -200,7 +200,6 @@
           <w:p>
             <w:pPr>
               <w:pStyle w:val="bp"/>
-              <w:ind w:left="-48" w:firstLine="48"/>
               <w:rPr>
                 <w:sz w:val="24"/>
                 <w:szCs w:val="24"/>
@@ -223,46 +222,12 @@
                 <w:szCs w:val="24"/>
               </w:rPr>
             </w:pPr>
-            <w:bookmarkStart w:id="0" w:name="_GoBack"/>
-            <w:bookmarkEnd w:id="0"/>
             <w:r>
               <w:rPr>
                 <w:sz w:val="24"/>
                 <w:szCs w:val="24"/>
               </w:rPr>
-              <w:t xml:space="preserve">Crown and Anchor games have an approximate 8% bias to the house. So the </w:t>
-            </w:r>
-            <w:proofErr w:type="gramStart"/>
-            <w:r>
-              <w:rPr>
-                <w:sz w:val="24"/>
-                <w:szCs w:val="24"/>
-              </w:rPr>
-              <w:t>win :</w:t>
-            </w:r>
-            <w:proofErr w:type="gramEnd"/>
-            <w:r>
-              <w:rPr>
-                <w:sz w:val="24"/>
-                <w:szCs w:val="24"/>
-              </w:rPr>
-              <w:t xml:space="preserve"> (</w:t>
-            </w:r>
-            <w:proofErr w:type="spellStart"/>
-            <w:r>
-              <w:rPr>
-                <w:sz w:val="24"/>
-                <w:szCs w:val="24"/>
-              </w:rPr>
-              <w:t>win+lose</w:t>
-            </w:r>
-            <w:proofErr w:type="spellEnd"/>
-            <w:r>
-              <w:rPr>
-                <w:sz w:val="24"/>
-                <w:szCs w:val="24"/>
-              </w:rPr>
-              <w:t>) ratio should approximately equal 0.42. This does not appear to be the case.</w:t>
+              <w:t>Spade is never picked by the player, nor is it rolled by the dice ever.</w:t>
             </w:r>
           </w:p>
         </w:tc>
@@ -856,6 +821,38 @@
               <w:t>Run the Game.</w:t>
             </w:r>
           </w:p>
+          <w:p>
+            <w:pPr>
+              <w:pStyle w:val="proc"/>
+              <w:numPr>
+                <w:ilvl w:val="0"/>
+                <w:numId w:val="0"/>
+              </w:numPr>
+              <w:ind w:left="360" w:hanging="360"/>
+              <w:rPr>
+                <w:sz w:val="24"/>
+              </w:rPr>
+            </w:pPr>
+          </w:p>
+          <w:p>
+            <w:pPr>
+              <w:pStyle w:val="proc"/>
+              <w:numPr>
+                <w:ilvl w:val="0"/>
+                <w:numId w:val="0"/>
+              </w:numPr>
+              <w:ind w:left="360" w:hanging="360"/>
+              <w:rPr>
+                <w:sz w:val="24"/>
+              </w:rPr>
+            </w:pPr>
+            <w:r>
+              <w:rPr>
+                <w:sz w:val="24"/>
+              </w:rPr>
+              <w:t>Look through the entire game and there’ll never be a SPADE.</w:t>
+            </w:r>
+          </w:p>
         </w:tc>
         <w:tc>
           <w:tcPr>
@@ -872,7 +869,13 @@
               <w:rPr>
                 <w:sz w:val="24"/>
               </w:rPr>
-              <w:t>When the game is run the rolls of the dice never changed.</w:t>
+              <w:t>When the game is run the</w:t>
+            </w:r>
+            <w:r>
+              <w:rPr>
+                <w:sz w:val="24"/>
+              </w:rPr>
+              <w:t>:</w:t>
             </w:r>
           </w:p>
           <w:p>
@@ -882,6 +885,12 @@
                 <w:sz w:val="24"/>
               </w:rPr>
             </w:pPr>
+            <w:r>
+              <w:rPr>
+                <w:sz w:val="24"/>
+              </w:rPr>
+              <w:t>-Player never chooses SPADE</w:t>
+            </w:r>
           </w:p>
           <w:p>
             <w:pPr>
@@ -894,16 +903,22 @@
               <w:rPr>
                 <w:sz w:val="24"/>
               </w:rPr>
-              <w:t xml:space="preserve">Example: If “CLUB, HEART, DIAMOND” were rolled in the first turn. Every turn in every game until the limit is reached will be CLUB, HEART, </w:t>
+              <w:t>-The dice never</w:t>
             </w:r>
-            <w:proofErr w:type="gramStart"/>
             <w:r>
               <w:rPr>
                 <w:sz w:val="24"/>
               </w:rPr>
-              <w:t>DIAMOND</w:t>
+              <w:t xml:space="preserve"> </w:t>
             </w:r>
-            <w:proofErr w:type="gramEnd"/>
+            <w:r>
+              <w:rPr>
+                <w:sz w:val="24"/>
+              </w:rPr>
+              <w:t>roll a SPADE</w:t>
+            </w:r>
+            <w:bookmarkStart w:id="0" w:name="_GoBack"/>
+            <w:bookmarkEnd w:id="0"/>
             <w:r>
               <w:rPr>
                 <w:sz w:val="24"/>
@@ -930,7 +945,19 @@
               <w:rPr>
                 <w:sz w:val="24"/>
               </w:rPr>
-              <w:t xml:space="preserve">This makes the ratio of wins and </w:t>
+              <w:t>This</w:t>
+            </w:r>
+            <w:r>
+              <w:rPr>
+                <w:sz w:val="24"/>
+              </w:rPr>
+              <w:t xml:space="preserve"> in-turn</w:t>
+            </w:r>
+            <w:r>
+              <w:rPr>
+                <w:sz w:val="24"/>
+              </w:rPr>
+              <w:t xml:space="preserve"> makes the ratio of wins and </w:t>
             </w:r>
             <w:r>
               <w:rPr>

--- a/Documents/UATs/Bug03 - UAT Test Script.docx
+++ b/Documents/UATs/Bug03 - UAT Test Script.docx
@@ -915,15 +915,7 @@
               <w:rPr>
                 <w:sz w:val="24"/>
               </w:rPr>
-              <w:t>roll a SPADE</w:t>
-            </w:r>
-            <w:bookmarkStart w:id="0" w:name="_GoBack"/>
-            <w:bookmarkEnd w:id="0"/>
-            <w:r>
-              <w:rPr>
-                <w:sz w:val="24"/>
-              </w:rPr>
-              <w:t>.</w:t>
+              <w:t>roll a SPADE.</w:t>
             </w:r>
           </w:p>
           <w:p>
@@ -1004,10 +996,234 @@
         <w:spacing w:before="0" w:after="0"/>
       </w:pPr>
     </w:p>
+    <w:p>
+      <w:r>
+        <w:br w:type="page"/>
+      </w:r>
+    </w:p>
+    <w:p>
+      <w:pPr>
+        <w:pStyle w:val="bp"/>
+        <w:spacing w:before="0" w:after="0"/>
+      </w:pPr>
+    </w:p>
+    <w:tbl>
+      <w:tblPr>
+        <w:tblStyle w:val="TableGrid"/>
+        <w:tblW w:w="0" w:type="auto"/>
+        <w:tblLook w:val="04A0" w:firstRow="1" w:lastRow="0" w:firstColumn="1" w:lastColumn="0" w:noHBand="0" w:noVBand="1"/>
+      </w:tblPr>
+      <w:tblGrid>
+        <w:gridCol w:w="6353"/>
+        <w:gridCol w:w="6597"/>
+      </w:tblGrid>
+      <w:tr>
+        <w:tc>
+          <w:tcPr>
+            <w:tcW w:w="6475" w:type="dxa"/>
+          </w:tcPr>
+          <w:p>
+            <w:pPr>
+              <w:pStyle w:val="bp"/>
+              <w:spacing w:before="0" w:after="0"/>
+              <w:rPr>
+                <w:sz w:val="24"/>
+                <w:szCs w:val="24"/>
+              </w:rPr>
+            </w:pPr>
+            <w:bookmarkStart w:id="0" w:name="_GoBack" w:colFirst="0" w:colLast="1"/>
+          </w:p>
+          <w:p>
+            <w:pPr>
+              <w:pStyle w:val="bp"/>
+              <w:spacing w:before="0" w:after="0"/>
+              <w:rPr>
+                <w:sz w:val="24"/>
+                <w:szCs w:val="24"/>
+              </w:rPr>
+            </w:pPr>
+            <w:r>
+              <w:rPr>
+                <w:sz w:val="24"/>
+                <w:szCs w:val="24"/>
+              </w:rPr>
+              <w:t>Buggy Output</w:t>
+            </w:r>
+          </w:p>
+          <w:p>
+            <w:pPr>
+              <w:pStyle w:val="bp"/>
+              <w:spacing w:before="0" w:after="0"/>
+              <w:rPr>
+                <w:sz w:val="24"/>
+                <w:szCs w:val="24"/>
+              </w:rPr>
+            </w:pPr>
+          </w:p>
+        </w:tc>
+        <w:tc>
+          <w:tcPr>
+            <w:tcW w:w="6475" w:type="dxa"/>
+          </w:tcPr>
+          <w:p>
+            <w:pPr>
+              <w:pStyle w:val="bp"/>
+              <w:spacing w:before="0" w:after="0"/>
+              <w:rPr>
+                <w:sz w:val="24"/>
+                <w:szCs w:val="24"/>
+              </w:rPr>
+            </w:pPr>
+          </w:p>
+          <w:p>
+            <w:pPr>
+              <w:pStyle w:val="bp"/>
+              <w:spacing w:before="0" w:after="0"/>
+              <w:rPr>
+                <w:sz w:val="24"/>
+                <w:szCs w:val="24"/>
+              </w:rPr>
+            </w:pPr>
+            <w:r>
+              <w:rPr>
+                <w:sz w:val="24"/>
+                <w:szCs w:val="24"/>
+              </w:rPr>
+              <w:t>Fixed Output</w:t>
+            </w:r>
+          </w:p>
+        </w:tc>
+      </w:tr>
+      <w:bookmarkEnd w:id="0"/>
+      <w:tr>
+        <w:tc>
+          <w:tcPr>
+            <w:tcW w:w="6475" w:type="dxa"/>
+          </w:tcPr>
+          <w:p>
+            <w:pPr>
+              <w:pStyle w:val="bp"/>
+              <w:spacing w:before="0" w:after="0"/>
+            </w:pPr>
+            <w:r>
+              <w:rPr>
+                <w:noProof/>
+                <w:lang w:val="en-AU" w:eastAsia="en-AU"/>
+              </w:rPr>
+              <w:drawing>
+                <wp:inline distT="0" distB="0" distL="0" distR="0">
+                  <wp:extent cx="4324367" cy="4181475"/>
+                  <wp:effectExtent l="0" t="0" r="0" b="0"/>
+                  <wp:docPr id="1" name="Picture 1"/>
+                  <wp:cNvGraphicFramePr>
+                    <a:graphicFrameLocks xmlns:a="http://schemas.openxmlformats.org/drawingml/2006/main" noChangeAspect="1"/>
+                  </wp:cNvGraphicFramePr>
+                  <a:graphic xmlns:a="http://schemas.openxmlformats.org/drawingml/2006/main">
+                    <a:graphicData uri="http://schemas.openxmlformats.org/drawingml/2006/picture">
+                      <pic:pic xmlns:pic="http://schemas.openxmlformats.org/drawingml/2006/picture">
+                        <pic:nvPicPr>
+                          <pic:cNvPr id="1" name="Bug03 Original Output.jpg"/>
+                          <pic:cNvPicPr/>
+                        </pic:nvPicPr>
+                        <pic:blipFill>
+                          <a:blip r:embed="rId7">
+                            <a:extLst>
+                              <a:ext uri="{28A0092B-C50C-407E-A947-70E740481C1C}">
+                                <a14:useLocalDpi xmlns:a14="http://schemas.microsoft.com/office/drawing/2010/main" val="0"/>
+                              </a:ext>
+                            </a:extLst>
+                          </a:blip>
+                          <a:stretch>
+                            <a:fillRect/>
+                          </a:stretch>
+                        </pic:blipFill>
+                        <pic:spPr>
+                          <a:xfrm>
+                            <a:off x="0" y="0"/>
+                            <a:ext cx="4328376" cy="4185352"/>
+                          </a:xfrm>
+                          <a:prstGeom prst="rect">
+                            <a:avLst/>
+                          </a:prstGeom>
+                        </pic:spPr>
+                      </pic:pic>
+                    </a:graphicData>
+                  </a:graphic>
+                </wp:inline>
+              </w:drawing>
+            </w:r>
+          </w:p>
+        </w:tc>
+        <w:tc>
+          <w:tcPr>
+            <w:tcW w:w="6475" w:type="dxa"/>
+          </w:tcPr>
+          <w:p>
+            <w:pPr>
+              <w:pStyle w:val="bp"/>
+              <w:spacing w:before="0" w:after="0"/>
+            </w:pPr>
+            <w:r>
+              <w:rPr>
+                <w:noProof/>
+                <w:lang w:val="en-AU" w:eastAsia="en-AU"/>
+              </w:rPr>
+              <w:drawing>
+                <wp:inline distT="0" distB="0" distL="0" distR="0">
+                  <wp:extent cx="4495255" cy="4261128"/>
+                  <wp:effectExtent l="0" t="0" r="635" b="6350"/>
+                  <wp:docPr id="2" name="Picture 2"/>
+                  <wp:cNvGraphicFramePr>
+                    <a:graphicFrameLocks xmlns:a="http://schemas.openxmlformats.org/drawingml/2006/main" noChangeAspect="1"/>
+                  </wp:cNvGraphicFramePr>
+                  <a:graphic xmlns:a="http://schemas.openxmlformats.org/drawingml/2006/main">
+                    <a:graphicData uri="http://schemas.openxmlformats.org/drawingml/2006/picture">
+                      <pic:pic xmlns:pic="http://schemas.openxmlformats.org/drawingml/2006/picture">
+                        <pic:nvPicPr>
+                          <pic:cNvPr id="2" name="Bug03 Output FIXED.jpg"/>
+                          <pic:cNvPicPr/>
+                        </pic:nvPicPr>
+                        <pic:blipFill>
+                          <a:blip r:embed="rId8">
+                            <a:extLst>
+                              <a:ext uri="{28A0092B-C50C-407E-A947-70E740481C1C}">
+                                <a14:useLocalDpi xmlns:a14="http://schemas.microsoft.com/office/drawing/2010/main" val="0"/>
+                              </a:ext>
+                            </a:extLst>
+                          </a:blip>
+                          <a:stretch>
+                            <a:fillRect/>
+                          </a:stretch>
+                        </pic:blipFill>
+                        <pic:spPr>
+                          <a:xfrm>
+                            <a:off x="0" y="0"/>
+                            <a:ext cx="4505767" cy="4271093"/>
+                          </a:xfrm>
+                          <a:prstGeom prst="rect">
+                            <a:avLst/>
+                          </a:prstGeom>
+                        </pic:spPr>
+                      </pic:pic>
+                    </a:graphicData>
+                  </a:graphic>
+                </wp:inline>
+              </w:drawing>
+            </w:r>
+          </w:p>
+        </w:tc>
+      </w:tr>
+    </w:tbl>
+    <w:p>
+      <w:pPr>
+        <w:pStyle w:val="bp"/>
+        <w:spacing w:before="0" w:after="0"/>
+      </w:pPr>
+    </w:p>
     <w:sectPr>
-      <w:headerReference w:type="default" r:id="rId7"/>
-      <w:footerReference w:type="even" r:id="rId8"/>
-      <w:footerReference w:type="default" r:id="rId9"/>
+      <w:headerReference w:type="default" r:id="rId9"/>
+      <w:footerReference w:type="even" r:id="rId10"/>
+      <w:footerReference w:type="default" r:id="rId11"/>
       <w:pgSz w:w="15840" w:h="12240" w:orient="landscape" w:code="1"/>
       <w:pgMar w:top="1440" w:right="1440" w:bottom="1440" w:left="1440" w:header="720" w:footer="720" w:gutter="0"/>
       <w:cols w:space="720"/>
@@ -1147,7 +1363,7 @@
         <w:rStyle w:val="PageNumber"/>
         <w:noProof/>
       </w:rPr>
-      <w:t>2</w:t>
+      <w:t>3</w:t>
     </w:r>
     <w:r>
       <w:rPr>

--- a/Documents/UATs/Bug03 - UAT Test Script.docx
+++ b/Documents/UATs/Bug03 - UAT Test Script.docx
@@ -70,7 +70,14 @@
                 <w:sz w:val="24"/>
                 <w:szCs w:val="24"/>
               </w:rPr>
-              <w:t>Odds Bug</w:t>
+              <w:t xml:space="preserve">Spade </w:t>
+            </w:r>
+            <w:r>
+              <w:rPr>
+                <w:sz w:val="24"/>
+                <w:szCs w:val="24"/>
+              </w:rPr>
+              <w:t>Bug</w:t>
             </w:r>
           </w:p>
         </w:tc>
@@ -413,27 +420,14 @@
                 <w:sz w:val="24"/>
                 <w:szCs w:val="24"/>
               </w:rPr>
-              <w:t>Money won has been received.</w:t>
+              <w:t>Spade is cho</w:t>
             </w:r>
-          </w:p>
-          <w:p>
-            <w:pPr>
-              <w:pStyle w:val="bp"/>
-              <w:numPr>
-                <w:ilvl w:val="0"/>
-                <w:numId w:val="32"/>
-              </w:numPr>
+            <w:r>
               <w:rPr>
                 <w:sz w:val="24"/>
                 <w:szCs w:val="24"/>
               </w:rPr>
-            </w:pPr>
-            <w:r>
-              <w:rPr>
-                <w:sz w:val="24"/>
-                <w:szCs w:val="24"/>
-              </w:rPr>
-              <w:t>Money lost has been paid.</w:t>
+              <w:t>sen/rolled.</w:t>
             </w:r>
           </w:p>
         </w:tc>
@@ -782,6 +776,265 @@
             <w:tcW w:w="558" w:type="dxa"/>
             <w:tcBorders>
               <w:top w:val="single" w:sz="4" w:space="0" w:color="auto"/>
+              <w:bottom w:val="single" w:sz="4" w:space="0" w:color="auto"/>
+              <w:right w:val="single" w:sz="4" w:space="0" w:color="auto"/>
+            </w:tcBorders>
+          </w:tcPr>
+          <w:p>
+            <w:pPr>
+              <w:pStyle w:val="proc"/>
+              <w:rPr>
+                <w:sz w:val="24"/>
+              </w:rPr>
+            </w:pPr>
+          </w:p>
+        </w:tc>
+        <w:tc>
+          <w:tcPr>
+            <w:tcW w:w="5596" w:type="dxa"/>
+            <w:tcBorders>
+              <w:top w:val="single" w:sz="4" w:space="0" w:color="auto"/>
+              <w:left w:val="single" w:sz="4" w:space="0" w:color="auto"/>
+              <w:bottom w:val="single" w:sz="4" w:space="0" w:color="auto"/>
+            </w:tcBorders>
+          </w:tcPr>
+          <w:p>
+            <w:pPr>
+              <w:pStyle w:val="proc"/>
+              <w:numPr>
+                <w:ilvl w:val="0"/>
+                <w:numId w:val="0"/>
+              </w:numPr>
+              <w:ind w:left="360" w:hanging="360"/>
+              <w:rPr>
+                <w:sz w:val="24"/>
+              </w:rPr>
+            </w:pPr>
+            <w:r>
+              <w:rPr>
+                <w:sz w:val="24"/>
+              </w:rPr>
+              <w:t>Run the Game.</w:t>
+            </w:r>
+          </w:p>
+          <w:p>
+            <w:pPr>
+              <w:pStyle w:val="proc"/>
+              <w:numPr>
+                <w:ilvl w:val="0"/>
+                <w:numId w:val="0"/>
+              </w:numPr>
+              <w:ind w:left="360" w:hanging="360"/>
+              <w:rPr>
+                <w:sz w:val="24"/>
+              </w:rPr>
+            </w:pPr>
+          </w:p>
+          <w:p>
+            <w:pPr>
+              <w:pStyle w:val="proc"/>
+              <w:numPr>
+                <w:ilvl w:val="0"/>
+                <w:numId w:val="0"/>
+              </w:numPr>
+              <w:ind w:left="360" w:hanging="360"/>
+              <w:rPr>
+                <w:sz w:val="24"/>
+              </w:rPr>
+            </w:pPr>
+            <w:r>
+              <w:rPr>
+                <w:sz w:val="24"/>
+              </w:rPr>
+              <w:t>Look through the entire game and there’ll never be a SPADE.</w:t>
+            </w:r>
+          </w:p>
+        </w:tc>
+        <w:tc>
+          <w:tcPr>
+            <w:tcW w:w="5596" w:type="dxa"/>
+          </w:tcPr>
+          <w:p>
+            <w:pPr>
+              <w:pStyle w:val="bp"/>
+              <w:rPr>
+                <w:sz w:val="24"/>
+              </w:rPr>
+            </w:pPr>
+            <w:r>
+              <w:rPr>
+                <w:sz w:val="24"/>
+              </w:rPr>
+              <w:t>When the game is run the</w:t>
+            </w:r>
+            <w:r>
+              <w:rPr>
+                <w:sz w:val="24"/>
+              </w:rPr>
+              <w:t>:</w:t>
+            </w:r>
+          </w:p>
+          <w:p>
+            <w:pPr>
+              <w:pStyle w:val="bp"/>
+              <w:rPr>
+                <w:sz w:val="24"/>
+              </w:rPr>
+            </w:pPr>
+            <w:r>
+              <w:rPr>
+                <w:sz w:val="24"/>
+              </w:rPr>
+              <w:t>-Player never chooses SPADE</w:t>
+            </w:r>
+          </w:p>
+          <w:p>
+            <w:pPr>
+              <w:pStyle w:val="bp"/>
+              <w:rPr>
+                <w:sz w:val="24"/>
+              </w:rPr>
+            </w:pPr>
+            <w:r>
+              <w:rPr>
+                <w:sz w:val="24"/>
+              </w:rPr>
+              <w:t>-The dice never</w:t>
+            </w:r>
+            <w:r>
+              <w:rPr>
+                <w:sz w:val="24"/>
+              </w:rPr>
+              <w:t xml:space="preserve"> </w:t>
+            </w:r>
+            <w:r>
+              <w:rPr>
+                <w:sz w:val="24"/>
+              </w:rPr>
+              <w:t>roll a SPADE.</w:t>
+            </w:r>
+          </w:p>
+          <w:p>
+            <w:pPr>
+              <w:pStyle w:val="bp"/>
+              <w:rPr>
+                <w:sz w:val="24"/>
+              </w:rPr>
+            </w:pPr>
+          </w:p>
+          <w:p>
+            <w:pPr>
+              <w:pStyle w:val="bp"/>
+              <w:rPr>
+                <w:sz w:val="24"/>
+              </w:rPr>
+            </w:pPr>
+            <w:r>
+              <w:rPr>
+                <w:sz w:val="24"/>
+              </w:rPr>
+              <w:t>This</w:t>
+            </w:r>
+            <w:r>
+              <w:rPr>
+                <w:sz w:val="24"/>
+              </w:rPr>
+              <w:t xml:space="preserve"> in-turn</w:t>
+            </w:r>
+            <w:r>
+              <w:rPr>
+                <w:sz w:val="24"/>
+              </w:rPr>
+              <w:t xml:space="preserve"> makes the ratio of wins and </w:t>
+            </w:r>
+            <w:r>
+              <w:rPr>
+                <w:sz w:val="24"/>
+              </w:rPr>
+              <w:t>losses</w:t>
+            </w:r>
+            <w:r>
+              <w:rPr>
+                <w:sz w:val="24"/>
+              </w:rPr>
+              <w:t>, wrong.</w:t>
+            </w:r>
+          </w:p>
+        </w:tc>
+        <w:tc>
+          <w:tcPr>
+            <w:tcW w:w="714" w:type="dxa"/>
+          </w:tcPr>
+          <w:p>
+            <w:pPr>
+              <w:pStyle w:val="RowHeadings"/>
+              <w:spacing w:before="80" w:after="80"/>
+              <w:jc w:val="center"/>
+            </w:pPr>
+          </w:p>
+        </w:tc>
+        <w:tc>
+          <w:tcPr>
+            <w:tcW w:w="714" w:type="dxa"/>
+          </w:tcPr>
+          <w:p>
+            <w:pPr>
+              <w:pStyle w:val="RowHeadings"/>
+              <w:spacing w:before="80" w:after="80"/>
+            </w:pPr>
+          </w:p>
+        </w:tc>
+      </w:tr>
+      <w:tr>
+        <w:trPr>
+          <w:cantSplit/>
+          <w:trHeight w:val="80"/>
+        </w:trPr>
+        <w:tc>
+          <w:tcPr>
+            <w:tcW w:w="13178" w:type="dxa"/>
+            <w:gridSpan w:val="5"/>
+            <w:tcBorders>
+              <w:top w:val="single" w:sz="4" w:space="0" w:color="auto"/>
+              <w:bottom w:val="single" w:sz="4" w:space="0" w:color="auto"/>
+            </w:tcBorders>
+          </w:tcPr>
+          <w:p>
+            <w:pPr>
+              <w:pStyle w:val="RowHeadings"/>
+              <w:spacing w:before="80" w:after="80"/>
+            </w:pPr>
+            <w:r>
+              <w:rPr>
+                <w:sz w:val="20"/>
+              </w:rPr>
+              <w:t xml:space="preserve">Run </w:t>
+            </w:r>
+            <w:r>
+              <w:rPr>
+                <w:sz w:val="20"/>
+              </w:rPr>
+              <w:t xml:space="preserve">fixed </w:t>
+            </w:r>
+            <w:r>
+              <w:rPr>
+                <w:sz w:val="20"/>
+              </w:rPr>
+              <w:t>game</w:t>
+            </w:r>
+          </w:p>
+        </w:tc>
+      </w:tr>
+      <w:tr>
+        <w:trPr>
+          <w:cantSplit/>
+          <w:trHeight w:val="80"/>
+        </w:trPr>
+        <w:tc>
+          <w:tcPr>
+            <w:tcW w:w="558" w:type="dxa"/>
+            <w:tcBorders>
+              <w:top w:val="single" w:sz="4" w:space="0" w:color="auto"/>
               <w:right w:val="single" w:sz="4" w:space="0" w:color="auto"/>
             </w:tcBorders>
           </w:tcPr>
@@ -850,7 +1103,31 @@
               <w:rPr>
                 <w:sz w:val="24"/>
               </w:rPr>
-              <w:t>Look through the entire game and there’ll never be a SPADE.</w:t>
+              <w:t xml:space="preserve">Look through the game and </w:t>
+            </w:r>
+            <w:r>
+              <w:rPr>
+                <w:sz w:val="24"/>
+              </w:rPr>
+              <w:t xml:space="preserve">there should be </w:t>
+            </w:r>
+            <w:r>
+              <w:rPr>
+                <w:sz w:val="24"/>
+              </w:rPr>
+              <w:t>SPADE</w:t>
+            </w:r>
+            <w:r>
+              <w:rPr>
+                <w:sz w:val="24"/>
+              </w:rPr>
+              <w:t>S both picked and rolled scattered through the turns</w:t>
+            </w:r>
+            <w:r>
+              <w:rPr>
+                <w:sz w:val="24"/>
+              </w:rPr>
+              <w:t>.</w:t>
             </w:r>
           </w:p>
         </w:tc>
@@ -869,99 +1146,15 @@
               <w:rPr>
                 <w:sz w:val="24"/>
               </w:rPr>
-              <w:t>When the game is run the</w:t>
+              <w:t>Spade should be picked and rolled 1 out of 6 times throughout the turns and games (picked and rolled)</w:t>
             </w:r>
+            <w:bookmarkStart w:id="0" w:name="_GoBack"/>
+            <w:bookmarkEnd w:id="0"/>
             <w:r>
               <w:rPr>
                 <w:sz w:val="24"/>
               </w:rPr>
-              <w:t>:</w:t>
-            </w:r>
-          </w:p>
-          <w:p>
-            <w:pPr>
-              <w:pStyle w:val="bp"/>
-              <w:rPr>
-                <w:sz w:val="24"/>
-              </w:rPr>
-            </w:pPr>
-            <w:r>
-              <w:rPr>
-                <w:sz w:val="24"/>
-              </w:rPr>
-              <w:t>-Player never chooses SPADE</w:t>
-            </w:r>
-          </w:p>
-          <w:p>
-            <w:pPr>
-              <w:pStyle w:val="bp"/>
-              <w:rPr>
-                <w:sz w:val="24"/>
-              </w:rPr>
-            </w:pPr>
-            <w:r>
-              <w:rPr>
-                <w:sz w:val="24"/>
-              </w:rPr>
-              <w:t>-The dice never</w:t>
-            </w:r>
-            <w:r>
-              <w:rPr>
-                <w:sz w:val="24"/>
-              </w:rPr>
-              <w:t xml:space="preserve"> </w:t>
-            </w:r>
-            <w:r>
-              <w:rPr>
-                <w:sz w:val="24"/>
-              </w:rPr>
-              <w:t>roll a SPADE.</w:t>
-            </w:r>
-          </w:p>
-          <w:p>
-            <w:pPr>
-              <w:pStyle w:val="bp"/>
-              <w:rPr>
-                <w:sz w:val="24"/>
-              </w:rPr>
-            </w:pPr>
-          </w:p>
-          <w:p>
-            <w:pPr>
-              <w:pStyle w:val="bp"/>
-              <w:rPr>
-                <w:sz w:val="24"/>
-              </w:rPr>
-            </w:pPr>
-            <w:r>
-              <w:rPr>
-                <w:sz w:val="24"/>
-              </w:rPr>
-              <w:t>This</w:t>
-            </w:r>
-            <w:r>
-              <w:rPr>
-                <w:sz w:val="24"/>
-              </w:rPr>
-              <w:t xml:space="preserve"> in-turn</w:t>
-            </w:r>
-            <w:r>
-              <w:rPr>
-                <w:sz w:val="24"/>
-              </w:rPr>
-              <w:t xml:space="preserve"> makes the ratio of wins and </w:t>
-            </w:r>
-            <w:r>
-              <w:rPr>
-                <w:sz w:val="24"/>
-              </w:rPr>
-              <w:t>losses</w:t>
-            </w:r>
-            <w:r>
-              <w:rPr>
-                <w:sz w:val="24"/>
-              </w:rPr>
-              <w:t>, wrong.</w:t>
+              <w:t>.</w:t>
             </w:r>
           </w:p>
         </w:tc>
@@ -1031,7 +1224,6 @@
                 <w:szCs w:val="24"/>
               </w:rPr>
             </w:pPr>
-            <w:bookmarkStart w:id="0" w:name="_GoBack" w:colFirst="0" w:colLast="1"/>
           </w:p>
           <w:p>
             <w:pPr>
@@ -1094,7 +1286,6 @@
           </w:p>
         </w:tc>
       </w:tr>
-      <w:bookmarkEnd w:id="0"/>
       <w:tr>
         <w:tc>
           <w:tcPr>
@@ -1326,7 +1517,7 @@
         <w:rStyle w:val="PageNumber"/>
         <w:noProof/>
       </w:rPr>
-      <w:t>2</w:t>
+      <w:t>3</w:t>
     </w:r>
     <w:r>
       <w:rPr>
